--- a/Python/Python Core/Sorting.docx
+++ b/Python/Python Core/Sorting.docx
@@ -76,6 +76,7 @@
         </w:rPr>
         <w:t xml:space="preserve"> using </w:t>
       </w:r>
+      <w:proofErr w:type="gramStart"/>
       <w:r>
         <w:rPr>
           <w:rFonts w:ascii="Times New Roman" w:hAnsi="Times New Roman" w:cs="Times New Roman"/>
@@ -87,7 +88,21 @@
           <w:szCs w:val="24"/>
           <w:shd w:val="clear" w:color="auto" w:fill="FFFFFF"/>
         </w:rPr>
-        <w:t>sort()</w:t>
+        <w:t>sort(</w:t>
+      </w:r>
+      <w:proofErr w:type="gramEnd"/>
+      <w:r>
+        <w:rPr>
+          <w:rFonts w:ascii="Times New Roman" w:hAnsi="Times New Roman" w:cs="Times New Roman"/>
+          <w:b/>
+          <w:bCs/>
+          <w:color w:val="292929"/>
+          <w:spacing w:val="-1"/>
+          <w:sz w:val="24"/>
+          <w:szCs w:val="24"/>
+          <w:shd w:val="clear" w:color="auto" w:fill="FFFFFF"/>
+        </w:rPr>
+        <w:t>)</w:t>
       </w:r>
     </w:p>
     <w:p>
@@ -117,6 +132,7 @@
         </w:rPr>
         <w:t xml:space="preserve">another way is to use </w:t>
       </w:r>
+      <w:proofErr w:type="gramStart"/>
       <w:r>
         <w:rPr>
           <w:rFonts w:ascii="Times New Roman" w:hAnsi="Times New Roman" w:cs="Times New Roman"/>
@@ -128,7 +144,21 @@
           <w:szCs w:val="24"/>
           <w:shd w:val="clear" w:color="auto" w:fill="FFFFFF"/>
         </w:rPr>
-        <w:t>sorted()</w:t>
+        <w:t>sorted(</w:t>
+      </w:r>
+      <w:proofErr w:type="gramEnd"/>
+      <w:r>
+        <w:rPr>
+          <w:rFonts w:ascii="Times New Roman" w:hAnsi="Times New Roman" w:cs="Times New Roman"/>
+          <w:b/>
+          <w:bCs/>
+          <w:color w:val="292929"/>
+          <w:spacing w:val="-1"/>
+          <w:sz w:val="24"/>
+          <w:szCs w:val="24"/>
+          <w:shd w:val="clear" w:color="auto" w:fill="FFFFFF"/>
+        </w:rPr>
+        <w:t>)</w:t>
       </w:r>
       <w:r>
         <w:rPr>
@@ -256,6 +286,7 @@
                 <w:shd w:val="clear" w:color="auto" w:fill="FFFFFF"/>
               </w:rPr>
             </w:pPr>
+            <w:proofErr w:type="gramStart"/>
             <w:r>
               <w:rPr>
                 <w:rFonts w:ascii="Times New Roman" w:hAnsi="Times New Roman" w:cs="Times New Roman"/>
@@ -265,7 +296,19 @@
                 <w:szCs w:val="24"/>
                 <w:shd w:val="clear" w:color="auto" w:fill="FFFFFF"/>
               </w:rPr>
-              <w:t>sort()</w:t>
+              <w:t>sort(</w:t>
+            </w:r>
+            <w:proofErr w:type="gramEnd"/>
+            <w:r>
+              <w:rPr>
+                <w:rFonts w:ascii="Times New Roman" w:hAnsi="Times New Roman" w:cs="Times New Roman"/>
+                <w:color w:val="292929"/>
+                <w:spacing w:val="-1"/>
+                <w:sz w:val="24"/>
+                <w:szCs w:val="24"/>
+                <w:shd w:val="clear" w:color="auto" w:fill="FFFFFF"/>
+              </w:rPr>
+              <w:t>)</w:t>
             </w:r>
           </w:p>
         </w:tc>
@@ -286,6 +329,7 @@
                 <w:shd w:val="clear" w:color="auto" w:fill="FFFFFF"/>
               </w:rPr>
             </w:pPr>
+            <w:proofErr w:type="gramStart"/>
             <w:r>
               <w:rPr>
                 <w:rFonts w:ascii="Times New Roman" w:hAnsi="Times New Roman" w:cs="Times New Roman"/>
@@ -295,7 +339,19 @@
                 <w:szCs w:val="24"/>
                 <w:shd w:val="clear" w:color="auto" w:fill="FFFFFF"/>
               </w:rPr>
-              <w:t>sorted()</w:t>
+              <w:t>sorted(</w:t>
+            </w:r>
+            <w:proofErr w:type="gramEnd"/>
+            <w:r>
+              <w:rPr>
+                <w:rFonts w:ascii="Times New Roman" w:hAnsi="Times New Roman" w:cs="Times New Roman"/>
+                <w:color w:val="292929"/>
+                <w:spacing w:val="-1"/>
+                <w:sz w:val="24"/>
+                <w:szCs w:val="24"/>
+                <w:shd w:val="clear" w:color="auto" w:fill="FFFFFF"/>
+              </w:rPr>
+              <w:t>)</w:t>
             </w:r>
           </w:p>
         </w:tc>
@@ -448,7 +504,31 @@
                 <w:szCs w:val="24"/>
                 <w:shd w:val="clear" w:color="auto" w:fill="FFFFFF"/>
               </w:rPr>
-              <w:t xml:space="preserve">ork on any iterable </w:t>
+              <w:t xml:space="preserve">ork on any </w:t>
+            </w:r>
+            <w:proofErr w:type="spellStart"/>
+            <w:r>
+              <w:rPr>
+                <w:rFonts w:ascii="Times New Roman" w:hAnsi="Times New Roman" w:cs="Times New Roman"/>
+                <w:color w:val="292929"/>
+                <w:spacing w:val="-1"/>
+                <w:sz w:val="24"/>
+                <w:szCs w:val="24"/>
+                <w:shd w:val="clear" w:color="auto" w:fill="FFFFFF"/>
+              </w:rPr>
+              <w:t>iterable</w:t>
+            </w:r>
+            <w:proofErr w:type="spellEnd"/>
+            <w:r>
+              <w:rPr>
+                <w:rFonts w:ascii="Times New Roman" w:hAnsi="Times New Roman" w:cs="Times New Roman"/>
+                <w:color w:val="292929"/>
+                <w:spacing w:val="-1"/>
+                <w:sz w:val="24"/>
+                <w:szCs w:val="24"/>
+                <w:shd w:val="clear" w:color="auto" w:fill="FFFFFF"/>
+              </w:rPr>
+              <w:t xml:space="preserve"> </w:t>
             </w:r>
           </w:p>
           <w:p>
@@ -520,7 +600,35 @@
                 <w:szCs w:val="24"/>
                 <w:shd w:val="clear" w:color="auto" w:fill="FFFFFF"/>
               </w:rPr>
-              <w:t>If you want to save space and memory, then you should use sort().</w:t>
+              <w:t xml:space="preserve">If you want to save space and memory, then you should use </w:t>
+            </w:r>
+            <w:proofErr w:type="gramStart"/>
+            <w:r>
+              <w:rPr>
+                <w:rFonts w:ascii="Times New Roman" w:hAnsi="Times New Roman" w:cs="Times New Roman"/>
+                <w:b w:val="0"/>
+                <w:bCs w:val="0"/>
+                <w:color w:val="292929"/>
+                <w:spacing w:val="-1"/>
+                <w:sz w:val="24"/>
+                <w:szCs w:val="24"/>
+                <w:shd w:val="clear" w:color="auto" w:fill="FFFFFF"/>
+              </w:rPr>
+              <w:t>sort(</w:t>
+            </w:r>
+            <w:proofErr w:type="gramEnd"/>
+            <w:r>
+              <w:rPr>
+                <w:rFonts w:ascii="Times New Roman" w:hAnsi="Times New Roman" w:cs="Times New Roman"/>
+                <w:b w:val="0"/>
+                <w:bCs w:val="0"/>
+                <w:color w:val="292929"/>
+                <w:spacing w:val="-1"/>
+                <w:sz w:val="24"/>
+                <w:szCs w:val="24"/>
+                <w:shd w:val="clear" w:color="auto" w:fill="FFFFFF"/>
+              </w:rPr>
+              <w:t>).</w:t>
             </w:r>
           </w:p>
           <w:p>
@@ -563,7 +671,31 @@
                 <w:szCs w:val="24"/>
                 <w:shd w:val="clear" w:color="auto" w:fill="FFFFFF"/>
               </w:rPr>
-              <w:t xml:space="preserve">If you want to keep the original record, then you should use sorted(). </w:t>
+              <w:t xml:space="preserve">If you want to keep the original record, then you should use </w:t>
+            </w:r>
+            <w:proofErr w:type="gramStart"/>
+            <w:r>
+              <w:rPr>
+                <w:rFonts w:ascii="Times New Roman" w:hAnsi="Times New Roman" w:cs="Times New Roman"/>
+                <w:color w:val="292929"/>
+                <w:spacing w:val="-1"/>
+                <w:sz w:val="24"/>
+                <w:szCs w:val="24"/>
+                <w:shd w:val="clear" w:color="auto" w:fill="FFFFFF"/>
+              </w:rPr>
+              <w:t>sorted(</w:t>
+            </w:r>
+            <w:proofErr w:type="gramEnd"/>
+            <w:r>
+              <w:rPr>
+                <w:rFonts w:ascii="Times New Roman" w:hAnsi="Times New Roman" w:cs="Times New Roman"/>
+                <w:color w:val="292929"/>
+                <w:spacing w:val="-1"/>
+                <w:sz w:val="24"/>
+                <w:szCs w:val="24"/>
+                <w:shd w:val="clear" w:color="auto" w:fill="FFFFFF"/>
+              </w:rPr>
+              <w:t xml:space="preserve">). </w:t>
             </w:r>
           </w:p>
           <w:p>
@@ -588,23 +720,86 @@
         <w:shd w:val="clear" w:color="auto" w:fill="FFFFFF"/>
         <w:spacing w:before="206" w:beforeAutospacing="0" w:after="0" w:afterAutospacing="0" w:line="480" w:lineRule="atLeast"/>
         <w:rPr>
-          <w:spacing w:val="-1"/>
-        </w:rPr>
-      </w:pPr>
-      <w:r>
-        <w:rPr>
-          <w:color w:val="292929"/>
-          <w:spacing w:val="-1"/>
-        </w:rPr>
-        <w:t xml:space="preserve">The sorted() function can accept three parameters: the iterable, the key, and reverse. </w:t>
-      </w:r>
+          <w:color w:val="292929"/>
+          <w:spacing w:val="-1"/>
+        </w:rPr>
+      </w:pPr>
+    </w:p>
+    <w:p>
+      <w:pPr>
+        <w:pStyle w:val="pw-post-body-paragraph"/>
+        <w:shd w:val="clear" w:color="auto" w:fill="FFFFFF"/>
+        <w:spacing w:before="206" w:beforeAutospacing="0" w:after="0" w:afterAutospacing="0" w:line="480" w:lineRule="atLeast"/>
+        <w:rPr>
+          <w:spacing w:val="-1"/>
+        </w:rPr>
+      </w:pPr>
+      <w:r>
+        <w:rPr>
+          <w:color w:val="292929"/>
+          <w:spacing w:val="-1"/>
+        </w:rPr>
+        <w:t xml:space="preserve">The </w:t>
+      </w:r>
+      <w:proofErr w:type="gramStart"/>
+      <w:r>
+        <w:rPr>
+          <w:color w:val="292929"/>
+          <w:spacing w:val="-1"/>
+        </w:rPr>
+        <w:t>sorted(</w:t>
+      </w:r>
+      <w:proofErr w:type="gramEnd"/>
+      <w:r>
+        <w:rPr>
+          <w:color w:val="292929"/>
+          <w:spacing w:val="-1"/>
+        </w:rPr>
+        <w:t xml:space="preserve">) function can accept three parameters: the </w:t>
+      </w:r>
+      <w:proofErr w:type="spellStart"/>
+      <w:r>
+        <w:rPr>
+          <w:color w:val="292929"/>
+          <w:spacing w:val="-1"/>
+        </w:rPr>
+        <w:t>iterable</w:t>
+      </w:r>
+      <w:proofErr w:type="spellEnd"/>
+      <w:r>
+        <w:rPr>
+          <w:color w:val="292929"/>
+          <w:spacing w:val="-1"/>
+        </w:rPr>
+        <w:t xml:space="preserve">, the key, and reverse. </w:t>
+      </w:r>
+      <w:proofErr w:type="gramStart"/>
       <w:r>
         <w:rPr>
           <w:b/>
           <w:bCs/>
           <w:spacing w:val="-2"/>
         </w:rPr>
-        <w:t>sorted(iterable, key, reverse)</w:t>
+        <w:t>sorted(</w:t>
+      </w:r>
+      <w:proofErr w:type="spellStart"/>
+      <w:proofErr w:type="gramEnd"/>
+      <w:r>
+        <w:rPr>
+          <w:b/>
+          <w:bCs/>
+          <w:spacing w:val="-2"/>
+        </w:rPr>
+        <w:t>iterable</w:t>
+      </w:r>
+      <w:proofErr w:type="spellEnd"/>
+      <w:r>
+        <w:rPr>
+          <w:b/>
+          <w:bCs/>
+          <w:spacing w:val="-2"/>
+        </w:rPr>
+        <w:t>, key, reverse)</w:t>
       </w:r>
     </w:p>
     <w:p>
@@ -647,20 +842,92 @@
           <w:szCs w:val="24"/>
           <w:shd w:val="clear" w:color="auto" w:fill="FFFFFF"/>
         </w:rPr>
-        <w:t>: No matter what iterable is passed in to the sorted() function, it always returns a list.</w:t>
+        <w:t xml:space="preserve">: No matter what </w:t>
+      </w:r>
+      <w:proofErr w:type="spellStart"/>
+      <w:r>
+        <w:rPr>
+          <w:rFonts w:ascii="Times New Roman" w:hAnsi="Times New Roman" w:cs="Times New Roman"/>
+          <w:spacing w:val="-4"/>
+          <w:sz w:val="24"/>
+          <w:szCs w:val="24"/>
+          <w:shd w:val="clear" w:color="auto" w:fill="FFFFFF"/>
+        </w:rPr>
+        <w:t>iterable</w:t>
+      </w:r>
+      <w:proofErr w:type="spellEnd"/>
+      <w:r>
+        <w:rPr>
+          <w:rFonts w:ascii="Times New Roman" w:hAnsi="Times New Roman" w:cs="Times New Roman"/>
+          <w:spacing w:val="-4"/>
+          <w:sz w:val="24"/>
+          <w:szCs w:val="24"/>
+          <w:shd w:val="clear" w:color="auto" w:fill="FFFFFF"/>
+        </w:rPr>
+        <w:t xml:space="preserve"> is passed in to the </w:t>
+      </w:r>
+      <w:proofErr w:type="gramStart"/>
+      <w:r>
+        <w:rPr>
+          <w:rFonts w:ascii="Times New Roman" w:hAnsi="Times New Roman" w:cs="Times New Roman"/>
+          <w:spacing w:val="-4"/>
+          <w:sz w:val="24"/>
+          <w:szCs w:val="24"/>
+          <w:shd w:val="clear" w:color="auto" w:fill="FFFFFF"/>
+        </w:rPr>
+        <w:t>sorted(</w:t>
+      </w:r>
+      <w:proofErr w:type="gramEnd"/>
+      <w:r>
+        <w:rPr>
+          <w:rFonts w:ascii="Times New Roman" w:hAnsi="Times New Roman" w:cs="Times New Roman"/>
+          <w:spacing w:val="-4"/>
+          <w:sz w:val="24"/>
+          <w:szCs w:val="24"/>
+          <w:shd w:val="clear" w:color="auto" w:fill="FFFFFF"/>
+        </w:rPr>
+        <w:t>) function, it always returns a list.</w:t>
       </w:r>
     </w:p>
     <w:p>
       <w:pPr>
         <w:rPr>
           <w:rFonts w:ascii="Times New Roman" w:hAnsi="Times New Roman" w:cs="Times New Roman"/>
-          <w:color w:val="757575"/>
           <w:spacing w:val="-4"/>
           <w:sz w:val="24"/>
           <w:szCs w:val="24"/>
           <w:shd w:val="clear" w:color="auto" w:fill="FFFFFF"/>
         </w:rPr>
       </w:pPr>
+    </w:p>
+    <w:p>
+      <w:pPr>
+        <w:rPr>
+          <w:rFonts w:ascii="Times New Roman" w:hAnsi="Times New Roman" w:cs="Times New Roman"/>
+          <w:b/>
+          <w:bCs/>
+          <w:i/>
+          <w:iCs/>
+          <w:spacing w:val="-4"/>
+          <w:sz w:val="24"/>
+          <w:szCs w:val="24"/>
+          <w:shd w:val="clear" w:color="auto" w:fill="FFFFFF"/>
+        </w:rPr>
+      </w:pPr>
+      <w:r>
+        <w:rPr>
+          <w:rFonts w:ascii="Times New Roman" w:hAnsi="Times New Roman" w:cs="Times New Roman"/>
+          <w:b/>
+          <w:bCs/>
+          <w:i/>
+          <w:iCs/>
+          <w:spacing w:val="-4"/>
+          <w:sz w:val="24"/>
+          <w:szCs w:val="24"/>
+          <w:shd w:val="clear" w:color="auto" w:fill="FFFFFF"/>
+        </w:rPr>
+        <w:t>Python internally used TIM SORT algorithm.</w:t>
+      </w:r>
     </w:p>
     <w:p>
       <w:pPr>
